--- a/writing/02_experimental-design/01_Experimental-Design.docx
+++ b/writing/02_experimental-design/01_Experimental-Design.docx
@@ -328,7 +328,19 @@
         <w:rPr>
           <w:lang w:val="en-US"/>
         </w:rPr>
-        <w:t xml:space="preserve"> matrix. The matrix is either separated horizontally or vertically in half, for each stimulus determined at random. Each cell of the matrix can either have one of two colors. In the original paper these two colors were green and blue, we changed it to visually impaired friendly blue and orange. </w:t>
+        <w:t xml:space="preserve"> </w:t>
+      </w:r>
+      <w:r>
+        <w:rPr>
+          <w:lang w:val="en-US"/>
+        </w:rPr>
+        <w:t xml:space="preserve">pixel </w:t>
+      </w:r>
+      <w:r>
+        <w:rPr>
+          <w:lang w:val="en-US"/>
+        </w:rPr>
+        <w:t xml:space="preserve">matrix. The matrix is either separated horizontally or vertically in half, for each stimulus determined at random. Each cell of the matrix can either have one of two colors. In the original paper these two colors were green and blue, we changed it to visually impaired friendly blue and orange. </w:t>
       </w:r>
     </w:p>
     <w:p>
@@ -631,7 +643,31 @@
         <w:rPr>
           <w:lang w:val="en-US"/>
         </w:rPr>
-        <w:t xml:space="preserve">In both conditions the switch rate of the non-random half is between 0 and 1 in steps of 0.02, consequently leading to 51 levels. Each level is repeated 10 times, so that we end up with 510 trials. The difference in stimulus between the two experimental conditions </w:t>
+        <w:t xml:space="preserve">In both conditions the switch rate of the non-random half is between 0 and 1 in steps of 0.02, consequently leading to 51 levels. Each level is repeated </w:t>
+      </w:r>
+      <w:r>
+        <w:rPr>
+          <w:lang w:val="en-US"/>
+        </w:rPr>
+        <w:t>6</w:t>
+      </w:r>
+      <w:r>
+        <w:rPr>
+          <w:lang w:val="en-US"/>
+        </w:rPr>
+        <w:t xml:space="preserve"> times, so that we end up with </w:t>
+      </w:r>
+      <w:r>
+        <w:rPr>
+          <w:lang w:val="en-US"/>
+        </w:rPr>
+        <w:t>306</w:t>
+      </w:r>
+      <w:r>
+        <w:rPr>
+          <w:lang w:val="en-US"/>
+        </w:rPr>
+        <w:t xml:space="preserve"> trials. The difference in stimulus between the two experimental conditions </w:t>
       </w:r>
       <w:r>
         <w:rPr>
@@ -1236,7 +1272,7 @@
         <w:rPr>
           <w:lang w:val="en-US"/>
         </w:rPr>
-        <w:t>In both cases stimuli are shown for 1,500 ms followed by a blank screen until a response is entered. The order of the stimuli is shuffled before each participant's trials.</w:t>
+        <w:t>In both cases stimuli are shown for 1500 ms followed by a blank screen until a response is entered. The order of the stimuli is shuffled before each participant's trials.</w:t>
       </w:r>
     </w:p>
     <w:p>
@@ -1264,31 +1300,7 @@
         <w:rPr>
           <w:lang w:val="en-US"/>
         </w:rPr>
-        <w:t xml:space="preserve">condition, the participants are shown the stimuli: matrices without separation gap. Their task is then to discriminate the two halves by indicating whether a separating line should be placed horizontally or vertically by pressing the ‘v’ key for vertical and the ‘h’ key for horizontal. Instructions of the discrimination condition do not include mentioning randomness or probability. We added </w:t>
-      </w:r>
-      <w:r>
-        <w:rPr>
-          <w:lang w:val="en-US"/>
-        </w:rPr>
-        <w:t>some</w:t>
-      </w:r>
-      <w:r>
-        <w:rPr>
-          <w:lang w:val="en-US"/>
-        </w:rPr>
-        <w:t xml:space="preserve"> additional sentence</w:t>
-      </w:r>
-      <w:r>
-        <w:rPr>
-          <w:lang w:val="en-US"/>
-        </w:rPr>
-        <w:t>s</w:t>
-      </w:r>
-      <w:r>
-        <w:rPr>
-          <w:lang w:val="en-US"/>
-        </w:rPr>
-        <w:t xml:space="preserve"> to the original instructions taken from the paper:</w:t>
+        <w:t>condition, the participants are shown the stimuli: matrices without separation gap. Their task is then to discriminate the two halves by indicating whether a separating line should be placed horizontally or vertically by pressing the ‘v’ key for vertical and the ‘h’ key for horizontal. Instructions of the discrimination condition do not include mentioning randomness or probability. We added some additional sentences to the original instructions taken from the paper:</w:t>
       </w:r>
     </w:p>
     <w:p>
@@ -1671,31 +1683,7 @@
         <w:rPr>
           <w:lang w:val="en-US"/>
         </w:rPr>
-        <w:t xml:space="preserve">The instructions are again taken from the original paper with </w:t>
-      </w:r>
-      <w:r>
-        <w:rPr>
-          <w:lang w:val="en-US"/>
-        </w:rPr>
-        <w:t>some</w:t>
-      </w:r>
-      <w:r>
-        <w:rPr>
-          <w:lang w:val="en-US"/>
-        </w:rPr>
-        <w:t xml:space="preserve"> additional sentence</w:t>
-      </w:r>
-      <w:r>
-        <w:rPr>
-          <w:lang w:val="en-US"/>
-        </w:rPr>
-        <w:t>s</w:t>
-      </w:r>
-      <w:r>
-        <w:rPr>
-          <w:lang w:val="en-US"/>
-        </w:rPr>
-        <w:t>:</w:t>
+        <w:t>The instructions are again taken from the original paper with some additional sentences:</w:t>
       </w:r>
     </w:p>
     <w:p>
@@ -2046,7 +2034,43 @@
         <w:rPr>
           <w:lang w:val="en-US"/>
         </w:rPr>
-        <w:t>There is no practice trial or feedback regarding the correctness of the responses as in the original experiment to study the initial conceptualization of randomness.</w:t>
+        <w:t xml:space="preserve">There </w:t>
+      </w:r>
+      <w:r>
+        <w:rPr>
+          <w:lang w:val="en-US"/>
+        </w:rPr>
+        <w:t>are, unlike in the original paper, 10</w:t>
+      </w:r>
+      <w:r>
+        <w:rPr>
+          <w:lang w:val="en-US"/>
+        </w:rPr>
+        <w:t xml:space="preserve"> practice trial</w:t>
+      </w:r>
+      <w:r>
+        <w:rPr>
+          <w:lang w:val="en-US"/>
+        </w:rPr>
+        <w:t>s</w:t>
+      </w:r>
+      <w:r>
+        <w:rPr>
+          <w:lang w:val="en-US"/>
+        </w:rPr>
+        <w:t xml:space="preserve"> </w:t>
+      </w:r>
+      <w:r>
+        <w:rPr>
+          <w:lang w:val="en-US"/>
+        </w:rPr>
+        <w:t>yet no</w:t>
+      </w:r>
+      <w:r>
+        <w:rPr>
+          <w:lang w:val="en-US"/>
+        </w:rPr>
+        <w:t xml:space="preserve"> feedback regarding the correctness of the responses.</w:t>
       </w:r>
     </w:p>
     <w:p>
@@ -2062,7 +2086,19 @@
         <w:rPr>
           <w:lang w:val="en-US"/>
         </w:rPr>
-        <w:t>After the experiment is finished the participants have the chance to leave additional socio-demographic information (age, gender, native language) and feedback. Furthermore, they will be asked in free question form if they have an idea what the experiment is about, which was also done in the original setting of the experiment.</w:t>
+        <w:t xml:space="preserve">After the experiment is finished the participants have the chance to leave additional socio-demographic information (age, gender, native language, </w:t>
+      </w:r>
+      <w:r>
+        <w:rPr>
+          <w:lang w:val="en-US"/>
+        </w:rPr>
+        <w:t>education level</w:t>
+      </w:r>
+      <w:r>
+        <w:rPr>
+          <w:lang w:val="en-US"/>
+        </w:rPr>
+        <w:t>) and feedback. Furthermore, they will be asked in free question form if they have an idea what the experiment is about, which was also done in the original setting of the experiment.</w:t>
       </w:r>
     </w:p>
     <w:p>
